--- a/Exercises/Exams/current/04. Warehouse Machine_04. Warehouse Machine.docx
+++ b/Exercises/Exams/current/04. Warehouse Machine_04. Warehouse Machine.docx
@@ -1,6 +1,6 @@
 
 <file path=word/document.xml><?xml version="1.0" encoding="utf-8"?>
-<w:document xmlns:wpc="http://schemas.microsoft.com/office/word/2010/wordprocessingCanvas" xmlns:cx="http://schemas.microsoft.com/office/drawing/2014/chartex" xmlns:cx1="http://schemas.microsoft.com/office/drawing/2015/9/8/chartex" xmlns:cx2="http://schemas.microsoft.com/office/drawing/2015/10/21/chartex" xmlns:cx3="http://schemas.microsoft.com/office/drawing/2016/5/9/chartex" xmlns:cx4="http://schemas.microsoft.com/office/drawing/2016/5/10/chartex" xmlns:cx5="http://schemas.microsoft.com/office/drawing/2016/5/11/chartex" xmlns:cx6="http://schemas.microsoft.com/office/drawing/2016/5/12/chartex" xmlns:cx7="http://schemas.microsoft.com/office/drawing/2016/5/13/chartex" xmlns:cx8="http://schemas.microsoft.com/office/drawing/2016/5/14/chartex" xmlns:mc="http://schemas.openxmlformats.org/markup-compatibility/2006" xmlns:aink="http://schemas.microsoft.com/office/drawing/2016/ink" xmlns:am3d="http://schemas.microsoft.com/office/drawing/2017/model3d" xmlns:o="urn:schemas-microsoft-com:office:office" xmlns:r="http://schemas.openxmlformats.org/officeDocument/2006/relationships" xmlns:m="http://schemas.openxmlformats.org/officeDocument/2006/math" xmlns:v="urn:schemas-microsoft-com:vml" xmlns:wp14="http://schemas.microsoft.com/office/word/2010/wordprocessingDrawing" xmlns:wp="http://schemas.openxmlformats.org/drawingml/2006/wordprocessingDrawing" xmlns:w10="urn:schemas-microsoft-com:office:word" xmlns:w="http://schemas.openxmlformats.org/wordprocessingml/2006/main" xmlns:w14="http://schemas.microsoft.com/office/word/2010/wordml" xmlns:w15="http://schemas.microsoft.com/office/word/2012/wordml" xmlns:w16cid="http://schemas.microsoft.com/office/word/2016/wordml/cid" xmlns:w16se="http://schemas.microsoft.com/office/word/2015/wordml/symex" xmlns:wpg="http://schemas.microsoft.com/office/word/2010/wordprocessingGroup" xmlns:wpi="http://schemas.microsoft.com/office/word/2010/wordprocessingInk" xmlns:wne="http://schemas.microsoft.com/office/word/2006/wordml" xmlns:wps="http://schemas.microsoft.com/office/word/2010/wordprocessingShape" mc:Ignorable="w14 w15 w16se w16cid wp14">
+<w:document xmlns:wpc="http://schemas.microsoft.com/office/word/2010/wordprocessingCanvas" xmlns:cx="http://schemas.microsoft.com/office/drawing/2014/chartex" xmlns:cx1="http://schemas.microsoft.com/office/drawing/2015/9/8/chartex" xmlns:mc="http://schemas.openxmlformats.org/markup-compatibility/2006" xmlns:o="urn:schemas-microsoft-com:office:office" xmlns:r="http://schemas.openxmlformats.org/officeDocument/2006/relationships" xmlns:m="http://schemas.openxmlformats.org/officeDocument/2006/math" xmlns:v="urn:schemas-microsoft-com:vml" xmlns:wp14="http://schemas.microsoft.com/office/word/2010/wordprocessingDrawing" xmlns:wp="http://schemas.openxmlformats.org/drawingml/2006/wordprocessingDrawing" xmlns:w10="urn:schemas-microsoft-com:office:word" xmlns:w="http://schemas.openxmlformats.org/wordprocessingml/2006/main" xmlns:w14="http://schemas.microsoft.com/office/word/2010/wordml" xmlns:w15="http://schemas.microsoft.com/office/word/2012/wordml" xmlns:w16se="http://schemas.microsoft.com/office/word/2015/wordml/symex" xmlns:wpg="http://schemas.microsoft.com/office/word/2010/wordprocessingGroup" xmlns:wpi="http://schemas.microsoft.com/office/word/2010/wordprocessingInk" xmlns:wne="http://schemas.microsoft.com/office/word/2006/wordml" xmlns:wps="http://schemas.microsoft.com/office/word/2010/wordprocessingShape" mc:Ignorable="w14 w15 w16se wp14">
   <w:body>
     <w:p>
       <w:pPr>
@@ -948,13 +948,22 @@
           <w:szCs w:val="24"/>
         </w:rPr>
         <w:br/>
-        <w:t xml:space="preserve">- If this is the </w:t>
-      </w:r>
-      <w:r>
-        <w:rPr>
-          <w:b/>
-          <w:sz w:val="24"/>
-          <w:szCs w:val="24"/>
+        <w:t xml:space="preserve">- </w:t>
+      </w:r>
+      <w:r>
+        <w:rPr>
+          <w:sz w:val="24"/>
+          <w:szCs w:val="24"/>
+          <w:highlight w:val="yellow"/>
+        </w:rPr>
+        <w:t xml:space="preserve">If this is the </w:t>
+      </w:r>
+      <w:r>
+        <w:rPr>
+          <w:b/>
+          <w:sz w:val="24"/>
+          <w:szCs w:val="24"/>
+          <w:highlight w:val="yellow"/>
         </w:rPr>
         <w:t>first time you receive this brand</w:t>
       </w:r>
@@ -962,6 +971,7 @@
         <w:rPr>
           <w:sz w:val="24"/>
           <w:szCs w:val="24"/>
+          <w:highlight w:val="yellow"/>
         </w:rPr>
         <w:t xml:space="preserve"> of coffee, </w:t>
       </w:r>
@@ -970,6 +980,7 @@
           <w:b/>
           <w:sz w:val="24"/>
           <w:szCs w:val="24"/>
+          <w:highlight w:val="yellow"/>
         </w:rPr>
         <w:t>add it in the storage</w:t>
       </w:r>
@@ -977,6 +988,7 @@
         <w:rPr>
           <w:sz w:val="24"/>
           <w:szCs w:val="24"/>
+          <w:highlight w:val="yellow"/>
         </w:rPr>
         <w:t xml:space="preserve">, then </w:t>
       </w:r>
@@ -985,6 +997,7 @@
           <w:b/>
           <w:sz w:val="24"/>
           <w:szCs w:val="24"/>
+          <w:highlight w:val="yellow"/>
         </w:rPr>
         <w:t>add the coffee with all of the other info</w:t>
       </w:r>
@@ -1000,6 +1013,7 @@
         <w:rPr>
           <w:sz w:val="24"/>
           <w:szCs w:val="24"/>
+          <w:highlight w:val="yellow"/>
         </w:rPr>
         <w:t xml:space="preserve">- If the </w:t>
       </w:r>
@@ -1008,6 +1022,7 @@
           <w:b/>
           <w:sz w:val="24"/>
           <w:szCs w:val="24"/>
+          <w:highlight w:val="yellow"/>
         </w:rPr>
         <w:t>brand already exists in the storage</w:t>
       </w:r>
@@ -1015,6 +1030,7 @@
         <w:rPr>
           <w:sz w:val="24"/>
           <w:szCs w:val="24"/>
+          <w:highlight w:val="yellow"/>
         </w:rPr>
         <w:t xml:space="preserve">, but the </w:t>
       </w:r>
@@ -1023,6 +1039,7 @@
           <w:b/>
           <w:sz w:val="24"/>
           <w:szCs w:val="24"/>
+          <w:highlight w:val="yellow"/>
         </w:rPr>
         <w:t>coffee does</w:t>
       </w:r>
@@ -1030,6 +1047,7 @@
         <w:rPr>
           <w:sz w:val="24"/>
           <w:szCs w:val="24"/>
+          <w:highlight w:val="yellow"/>
         </w:rPr>
         <w:t xml:space="preserve"> </w:t>
       </w:r>
@@ -1038,6 +1056,7 @@
           <w:b/>
           <w:sz w:val="24"/>
           <w:szCs w:val="24"/>
+          <w:highlight w:val="yellow"/>
           <w:u w:val="single"/>
         </w:rPr>
         <w:t>NOT</w:t>
@@ -1046,6 +1065,7 @@
         <w:rPr>
           <w:sz w:val="24"/>
           <w:szCs w:val="24"/>
+          <w:highlight w:val="yellow"/>
         </w:rPr>
         <w:t xml:space="preserve">, </w:t>
       </w:r>
@@ -1054,6 +1074,7 @@
           <w:b/>
           <w:sz w:val="24"/>
           <w:szCs w:val="24"/>
+          <w:highlight w:val="yellow"/>
         </w:rPr>
         <w:t>add the coffe</w:t>
       </w:r>
@@ -1062,6 +1083,7 @@
           <w:b/>
           <w:sz w:val="24"/>
           <w:szCs w:val="24"/>
+          <w:highlight w:val="yellow"/>
         </w:rPr>
         <w:t>e to the brand with all of its info</w:t>
       </w:r>
@@ -1076,6 +1098,7 @@
         <w:rPr>
           <w:sz w:val="24"/>
           <w:szCs w:val="24"/>
+          <w:highlight w:val="yellow"/>
         </w:rPr>
         <w:t xml:space="preserve">- If the </w:t>
       </w:r>
@@ -1084,6 +1107,7 @@
           <w:b/>
           <w:sz w:val="24"/>
           <w:szCs w:val="24"/>
+          <w:highlight w:val="yellow"/>
         </w:rPr>
         <w:t>brand and the coffee exist</w:t>
       </w:r>
@@ -1091,6 +1115,7 @@
         <w:rPr>
           <w:sz w:val="24"/>
           <w:szCs w:val="24"/>
+          <w:highlight w:val="yellow"/>
         </w:rPr>
         <w:t>, check the dat</w:t>
       </w:r>
@@ -1098,6 +1123,7 @@
         <w:rPr>
           <w:sz w:val="24"/>
           <w:szCs w:val="24"/>
+          <w:highlight w:val="yellow"/>
         </w:rPr>
         <w:t xml:space="preserve">e. If the </w:t>
       </w:r>
@@ -1106,6 +1132,7 @@
           <w:b/>
           <w:sz w:val="24"/>
           <w:szCs w:val="24"/>
+          <w:highlight w:val="yellow"/>
         </w:rPr>
         <w:t xml:space="preserve">new coffee expires </w:t>
       </w:r>
@@ -1114,14 +1141,18 @@
           <w:b/>
           <w:sz w:val="24"/>
           <w:szCs w:val="24"/>
+          <w:highlight w:val="yellow"/>
         </w:rPr>
         <w:t xml:space="preserve">later than the old </w:t>
       </w:r>
-      <w:r>
-        <w:rPr>
-          <w:b/>
-          <w:sz w:val="24"/>
-          <w:szCs w:val="24"/>
+      <w:bookmarkStart w:id="0" w:name="_GoBack"/>
+      <w:bookmarkEnd w:id="0"/>
+      <w:r>
+        <w:rPr>
+          <w:b/>
+          <w:sz w:val="24"/>
+          <w:szCs w:val="24"/>
+          <w:highlight w:val="yellow"/>
         </w:rPr>
         <w:lastRenderedPageBreak/>
         <w:t>one, replace it</w:t>
@@ -1130,6 +1161,7 @@
         <w:rPr>
           <w:sz w:val="24"/>
           <w:szCs w:val="24"/>
+          <w:highlight w:val="yellow"/>
         </w:rPr>
         <w:t xml:space="preserve">. </w:t>
       </w:r>
@@ -1137,6 +1169,7 @@
         <w:rPr>
           <w:sz w:val="24"/>
           <w:szCs w:val="24"/>
+          <w:highlight w:val="yellow"/>
         </w:rPr>
         <w:t>If they are equal</w:t>
       </w:r>
@@ -1144,6 +1177,7 @@
         <w:rPr>
           <w:sz w:val="24"/>
           <w:szCs w:val="24"/>
+          <w:highlight w:val="yellow"/>
         </w:rPr>
         <w:t>,</w:t>
       </w:r>
@@ -1151,6 +1185,7 @@
         <w:rPr>
           <w:sz w:val="24"/>
           <w:szCs w:val="24"/>
+          <w:highlight w:val="yellow"/>
         </w:rPr>
         <w:t xml:space="preserve"> </w:t>
       </w:r>
@@ -1158,6 +1193,7 @@
         <w:rPr>
           <w:sz w:val="24"/>
           <w:szCs w:val="24"/>
+          <w:highlight w:val="yellow"/>
         </w:rPr>
         <w:t xml:space="preserve">just </w:t>
       </w:r>
@@ -1166,6 +1202,7 @@
           <w:b/>
           <w:sz w:val="24"/>
           <w:szCs w:val="24"/>
+          <w:highlight w:val="yellow"/>
         </w:rPr>
         <w:t>add the new quantity to the old one</w:t>
       </w:r>
@@ -1173,6 +1210,7 @@
         <w:rPr>
           <w:sz w:val="24"/>
           <w:szCs w:val="24"/>
+          <w:highlight w:val="yellow"/>
         </w:rPr>
         <w:t>.</w:t>
       </w:r>
@@ -1180,6 +1218,7 @@
         <w:rPr>
           <w:sz w:val="24"/>
           <w:szCs w:val="24"/>
+          <w:highlight w:val="yellow"/>
         </w:rPr>
         <w:t xml:space="preserve"> </w:t>
       </w:r>
@@ -1188,6 +1227,7 @@
           <w:b/>
           <w:sz w:val="24"/>
           <w:szCs w:val="24"/>
+          <w:highlight w:val="yellow"/>
         </w:rPr>
         <w:t>Otherwise, do nothing.</w:t>
       </w:r>
@@ -1494,8 +1534,6 @@
               </w:rPr>
               <w:t>Output</w:t>
             </w:r>
-            <w:bookmarkStart w:id="0" w:name="_GoBack"/>
-            <w:bookmarkEnd w:id="0"/>
           </w:p>
         </w:tc>
       </w:tr>
@@ -2122,7 +2160,7 @@
 </file>
 
 <file path=word/numbering.xml><?xml version="1.0" encoding="utf-8"?>
-<w:numbering xmlns:wpc="http://schemas.microsoft.com/office/word/2010/wordprocessingCanvas" xmlns:cx="http://schemas.microsoft.com/office/drawing/2014/chartex" xmlns:cx1="http://schemas.microsoft.com/office/drawing/2015/9/8/chartex" xmlns:cx2="http://schemas.microsoft.com/office/drawing/2015/10/21/chartex" xmlns:cx3="http://schemas.microsoft.com/office/drawing/2016/5/9/chartex" xmlns:cx4="http://schemas.microsoft.com/office/drawing/2016/5/10/chartex" xmlns:cx5="http://schemas.microsoft.com/office/drawing/2016/5/11/chartex" xmlns:cx6="http://schemas.microsoft.com/office/drawing/2016/5/12/chartex" xmlns:cx7="http://schemas.microsoft.com/office/drawing/2016/5/13/chartex" xmlns:cx8="http://schemas.microsoft.com/office/drawing/2016/5/14/chartex" xmlns:mc="http://schemas.openxmlformats.org/markup-compatibility/2006" xmlns:aink="http://schemas.microsoft.com/office/drawing/2016/ink" xmlns:am3d="http://schemas.microsoft.com/office/drawing/2017/model3d" xmlns:o="urn:schemas-microsoft-com:office:office" xmlns:r="http://schemas.openxmlformats.org/officeDocument/2006/relationships" xmlns:m="http://schemas.openxmlformats.org/officeDocument/2006/math" xmlns:v="urn:schemas-microsoft-com:vml" xmlns:wp14="http://schemas.microsoft.com/office/word/2010/wordprocessingDrawing" xmlns:wp="http://schemas.openxmlformats.org/drawingml/2006/wordprocessingDrawing" xmlns:w10="urn:schemas-microsoft-com:office:word" xmlns:w="http://schemas.openxmlformats.org/wordprocessingml/2006/main" xmlns:w14="http://schemas.microsoft.com/office/word/2010/wordml" xmlns:w15="http://schemas.microsoft.com/office/word/2012/wordml" xmlns:w16cid="http://schemas.microsoft.com/office/word/2016/wordml/cid" xmlns:w16se="http://schemas.microsoft.com/office/word/2015/wordml/symex" xmlns:wpg="http://schemas.microsoft.com/office/word/2010/wordprocessingGroup" xmlns:wpi="http://schemas.microsoft.com/office/word/2010/wordprocessingInk" xmlns:wne="http://schemas.microsoft.com/office/word/2006/wordml" xmlns:wps="http://schemas.microsoft.com/office/word/2010/wordprocessingShape" mc:Ignorable="w14 w15 w16se w16cid wp14">
+<w:numbering xmlns:wpc="http://schemas.microsoft.com/office/word/2010/wordprocessingCanvas" xmlns:cx="http://schemas.microsoft.com/office/drawing/2014/chartex" xmlns:cx1="http://schemas.microsoft.com/office/drawing/2015/9/8/chartex" xmlns:mc="http://schemas.openxmlformats.org/markup-compatibility/2006" xmlns:o="urn:schemas-microsoft-com:office:office" xmlns:r="http://schemas.openxmlformats.org/officeDocument/2006/relationships" xmlns:m="http://schemas.openxmlformats.org/officeDocument/2006/math" xmlns:v="urn:schemas-microsoft-com:vml" xmlns:wp14="http://schemas.microsoft.com/office/word/2010/wordprocessingDrawing" xmlns:wp="http://schemas.openxmlformats.org/drawingml/2006/wordprocessingDrawing" xmlns:w10="urn:schemas-microsoft-com:office:word" xmlns:w="http://schemas.openxmlformats.org/wordprocessingml/2006/main" xmlns:w14="http://schemas.microsoft.com/office/word/2010/wordml" xmlns:w15="http://schemas.microsoft.com/office/word/2012/wordml" xmlns:w16se="http://schemas.microsoft.com/office/word/2015/wordml/symex" xmlns:wpg="http://schemas.microsoft.com/office/word/2010/wordprocessingGroup" xmlns:wpi="http://schemas.microsoft.com/office/word/2010/wordprocessingInk" xmlns:wne="http://schemas.microsoft.com/office/word/2006/wordml" xmlns:wps="http://schemas.microsoft.com/office/word/2010/wordprocessingShape" mc:Ignorable="w14 w15 w16se wp14">
   <w:abstractNum w:abstractNumId="0" w15:restartNumberingAfterBreak="0">
     <w:nsid w:val="00655589"/>
     <w:multiLevelType w:val="hybridMultilevel"/>
@@ -7106,7 +7144,7 @@
 </file>
 
 <file path=word/styles.xml><?xml version="1.0" encoding="utf-8"?>
-<w:styles xmlns:mc="http://schemas.openxmlformats.org/markup-compatibility/2006" xmlns:r="http://schemas.openxmlformats.org/officeDocument/2006/relationships" xmlns:w="http://schemas.openxmlformats.org/wordprocessingml/2006/main" xmlns:w14="http://schemas.microsoft.com/office/word/2010/wordml" xmlns:w15="http://schemas.microsoft.com/office/word/2012/wordml" xmlns:w16cid="http://schemas.microsoft.com/office/word/2016/wordml/cid" xmlns:w16se="http://schemas.microsoft.com/office/word/2015/wordml/symex" mc:Ignorable="w14 w15 w16se w16cid">
+<w:styles xmlns:mc="http://schemas.openxmlformats.org/markup-compatibility/2006" xmlns:r="http://schemas.openxmlformats.org/officeDocument/2006/relationships" xmlns:w="http://schemas.openxmlformats.org/wordprocessingml/2006/main" xmlns:w14="http://schemas.microsoft.com/office/word/2010/wordml" xmlns:w15="http://schemas.microsoft.com/office/word/2012/wordml" xmlns:w16se="http://schemas.microsoft.com/office/word/2015/wordml/symex" mc:Ignorable="w14 w15 w16se">
   <w:docDefaults>
     <w:rPrDefault>
       <w:rPr>
@@ -7122,7 +7160,7 @@
       </w:pPr>
     </w:pPrDefault>
   </w:docDefaults>
-  <w:latentStyles w:defLockedState="0" w:defUIPriority="99" w:defSemiHidden="0" w:defUnhideWhenUsed="0" w:defQFormat="0" w:count="375">
+  <w:latentStyles w:defLockedState="0" w:defUIPriority="99" w:defSemiHidden="0" w:defUnhideWhenUsed="0" w:defQFormat="0" w:count="371">
     <w:lsdException w:name="Normal" w:uiPriority="0" w:qFormat="1"/>
     <w:lsdException w:name="heading 1" w:uiPriority="9" w:qFormat="1"/>
     <w:lsdException w:name="heading 2" w:semiHidden="1" w:uiPriority="9" w:unhideWhenUsed="1" w:qFormat="1"/>
@@ -7228,6 +7266,7 @@
     <w:lsdException w:name="HTML Sample" w:semiHidden="1" w:unhideWhenUsed="1"/>
     <w:lsdException w:name="HTML Typewriter" w:semiHidden="1" w:unhideWhenUsed="1"/>
     <w:lsdException w:name="HTML Variable" w:semiHidden="1" w:unhideWhenUsed="1"/>
+    <w:lsdException w:name="Normal Table" w:semiHidden="1" w:unhideWhenUsed="1"/>
     <w:lsdException w:name="annotation subject" w:semiHidden="1" w:unhideWhenUsed="1"/>
     <w:lsdException w:name="No List" w:semiHidden="1" w:unhideWhenUsed="1"/>
     <w:lsdException w:name="Outline List 1" w:semiHidden="1" w:unhideWhenUsed="1"/>
@@ -7271,8 +7310,10 @@
     <w:lsdException w:name="Table Elegant" w:semiHidden="1" w:unhideWhenUsed="1"/>
     <w:lsdException w:name="Table Professional" w:semiHidden="1" w:unhideWhenUsed="1"/>
     <w:lsdException w:name="Table Subtle 1" w:semiHidden="1" w:unhideWhenUsed="1"/>
+    <w:lsdException w:name="Table Subtle 2" w:semiHidden="1" w:unhideWhenUsed="1"/>
     <w:lsdException w:name="Table Web 1" w:semiHidden="1" w:unhideWhenUsed="1"/>
     <w:lsdException w:name="Table Web 2" w:semiHidden="1" w:unhideWhenUsed="1"/>
+    <w:lsdException w:name="Table Web 3" w:semiHidden="1" w:unhideWhenUsed="1"/>
     <w:lsdException w:name="Balloon Text" w:semiHidden="1" w:unhideWhenUsed="1"/>
     <w:lsdException w:name="Table Grid" w:uiPriority="59"/>
     <w:lsdException w:name="Table Theme" w:semiHidden="1" w:unhideWhenUsed="1"/>
@@ -7491,10 +7532,6 @@
     <w:lsdException w:name="List Table 5 Dark Accent 6" w:uiPriority="50"/>
     <w:lsdException w:name="List Table 6 Colorful Accent 6" w:uiPriority="51"/>
     <w:lsdException w:name="List Table 7 Colorful Accent 6" w:uiPriority="52"/>
-    <w:lsdException w:name="Mention" w:semiHidden="1" w:unhideWhenUsed="1"/>
-    <w:lsdException w:name="Smart Hyperlink" w:semiHidden="1" w:unhideWhenUsed="1"/>
-    <w:lsdException w:name="Hashtag" w:semiHidden="1" w:unhideWhenUsed="1"/>
-    <w:lsdException w:name="Unresolved Mention" w:semiHidden="1" w:unhideWhenUsed="1"/>
   </w:latentStyles>
   <w:style w:type="paragraph" w:default="1" w:styleId="Normal">
     <w:name w:val="Normal"/>
